--- a/Group Agreement JKT.docx
+++ b/Group Agreement JKT.docx
@@ -233,16 +233,8 @@
               <w:rPr>
                 <w:rFonts w:ascii="Open Sans" w:hAnsi="Open Sans" w:cs="Open Sans"/>
               </w:rPr>
-              <w:t xml:space="preserve">Discord: </w:t>
+              <w:t>Discord: nonstopcola</w:t>
             </w:r>
-            <w:proofErr w:type="spellStart"/>
-            <w:r>
-              <w:rPr>
-                <w:rFonts w:ascii="Open Sans" w:hAnsi="Open Sans" w:cs="Open Sans"/>
-              </w:rPr>
-              <w:t>nonstopcola</w:t>
-            </w:r>
-            <w:proofErr w:type="spellEnd"/>
           </w:p>
         </w:tc>
         <w:tc>
@@ -437,6 +429,12 @@
                 <w:rFonts w:ascii="Open Sans" w:hAnsi="Open Sans" w:cs="Open Sans"/>
               </w:rPr>
             </w:pPr>
+            <w:r>
+              <w:rPr>
+                <w:rFonts w:ascii="Open Sans" w:hAnsi="Open Sans" w:cs="Open Sans"/>
+              </w:rPr>
+              <w:t>Nathan Rohner</w:t>
+            </w:r>
           </w:p>
         </w:tc>
         <w:tc>
@@ -450,6 +448,40 @@
                 <w:rFonts w:ascii="Open Sans" w:hAnsi="Open Sans" w:cs="Open Sans"/>
               </w:rPr>
             </w:pPr>
+            <w:r>
+              <w:rPr>
+                <w:rFonts w:ascii="Open Sans" w:hAnsi="Open Sans" w:cs="Open Sans"/>
+              </w:rPr>
+              <w:t xml:space="preserve">0477270230, </w:t>
+            </w:r>
+            <w:hyperlink r:id="rId11" w:history="1">
+              <w:r>
+                <w:rPr>
+                  <w:rStyle w:val="Hyperlink"/>
+                  <w:rFonts w:ascii="Open Sans" w:hAnsi="Open Sans" w:cs="Open Sans"/>
+                </w:rPr>
+                <w:t>105620335@student.swin.edu.au</w:t>
+              </w:r>
+            </w:hyperlink>
+          </w:p>
+          <w:p>
+            <w:pPr>
+              <w:rPr>
+                <w:rFonts w:ascii="Open Sans" w:hAnsi="Open Sans" w:cs="Open Sans"/>
+              </w:rPr>
+            </w:pPr>
+            <w:r>
+              <w:rPr>
+                <w:rFonts w:ascii="Open Sans" w:hAnsi="Open Sans" w:cs="Open Sans"/>
+              </w:rPr>
+              <w:t xml:space="preserve">Discord: </w:t>
+            </w:r>
+            <w:r>
+              <w:rPr>
+                <w:rFonts w:ascii="Open Sans" w:hAnsi="Open Sans" w:cs="Open Sans"/>
+              </w:rPr>
+              <w:t>nathanrohner</w:t>
+            </w:r>
           </w:p>
         </w:tc>
         <w:tc>
@@ -462,6 +494,12 @@
                 <w:rFonts w:ascii="Open Sans" w:hAnsi="Open Sans" w:cs="Open Sans"/>
               </w:rPr>
             </w:pPr>
+            <w:r>
+              <w:rPr>
+                <w:rFonts w:ascii="Open Sans" w:hAnsi="Open Sans" w:cs="Open Sans"/>
+              </w:rPr>
+              <w:t>Monday, 12:30-2:30</w:t>
+            </w:r>
           </w:p>
         </w:tc>
       </w:tr>
@@ -679,6 +717,92 @@
           <w:rFonts w:ascii="Open Sans" w:hAnsi="Open Sans" w:cs="Open Sans"/>
           <w:iCs/>
         </w:rPr>
+        <w:t>Nathan Rohner</w:t>
+      </w:r>
+    </w:p>
+    <w:p>
+      <w:pPr>
+        <w:pStyle w:val="ListParagraph"/>
+        <w:numPr>
+          <w:ilvl w:val="0"/>
+          <w:numId w:val="51"/>
+        </w:numPr>
+        <w:rPr>
+          <w:rFonts w:ascii="Open Sans" w:hAnsi="Open Sans" w:cs="Open Sans"/>
+          <w:iCs/>
+        </w:rPr>
+      </w:pPr>
+      <w:r>
+        <w:rPr>
+          <w:rFonts w:ascii="Open Sans" w:hAnsi="Open Sans" w:cs="Open Sans"/>
+          <w:iCs/>
+        </w:rPr>
+        <w:t>Shared Responsibility: about.html information, index.html, C</w:t>
+      </w:r>
+      <w:r>
+        <w:rPr>
+          <w:rFonts w:ascii="Open Sans" w:hAnsi="Open Sans" w:cs="Open Sans"/>
+          <w:iCs/>
+        </w:rPr>
+        <w:t>ommunication</w:t>
+      </w:r>
+    </w:p>
+    <w:p>
+      <w:pPr>
+        <w:pStyle w:val="ListParagraph"/>
+        <w:numPr>
+          <w:ilvl w:val="0"/>
+          <w:numId w:val="51"/>
+        </w:numPr>
+        <w:rPr>
+          <w:rFonts w:ascii="Open Sans" w:hAnsi="Open Sans" w:cs="Open Sans"/>
+          <w:iCs/>
+        </w:rPr>
+      </w:pPr>
+      <w:r>
+        <w:rPr>
+          <w:rFonts w:ascii="Open Sans" w:hAnsi="Open Sans" w:cs="Open Sans"/>
+          <w:iCs/>
+        </w:rPr>
+        <w:t xml:space="preserve">Individual Responsibility: </w:t>
+      </w:r>
+      <w:r>
+        <w:rPr>
+          <w:rFonts w:ascii="Open Sans" w:hAnsi="Open Sans" w:cs="Open Sans"/>
+          <w:iCs/>
+        </w:rPr>
+        <w:t>apply.html</w:t>
+      </w:r>
+    </w:p>
+    <w:p>
+      <w:pPr>
+        <w:ind w:left="360"/>
+        <w:rPr>
+          <w:rFonts w:ascii="Open Sans" w:hAnsi="Open Sans" w:cs="Open Sans"/>
+          <w:iCs/>
+        </w:rPr>
+      </w:pPr>
+    </w:p>
+    <w:p>
+      <w:pPr>
+        <w:rPr>
+          <w:rFonts w:ascii="Open Sans" w:hAnsi="Open Sans" w:cs="Open Sans"/>
+          <w:iCs/>
+        </w:rPr>
+      </w:pPr>
+    </w:p>
+    <w:p>
+      <w:pPr>
+        <w:rPr>
+          <w:rFonts w:ascii="Open Sans" w:hAnsi="Open Sans" w:cs="Open Sans"/>
+          <w:iCs/>
+        </w:rPr>
+      </w:pPr>
+      <w:r>
+        <w:rPr>
+          <w:rFonts w:ascii="Open Sans" w:hAnsi="Open Sans" w:cs="Open Sans"/>
+          <w:iCs/>
+        </w:rPr>
         <w:t>Kyle Perry:</w:t>
       </w:r>
     </w:p>
@@ -768,7 +892,7 @@
           <w:rFonts w:ascii="Open Sans" w:hAnsi="Open Sans" w:cs="Open Sans"/>
           <w:iCs/>
         </w:rPr>
-        <w:t>obs.html, apply.html</w:t>
+        <w:t xml:space="preserve">obs.html, </w:t>
       </w:r>
     </w:p>
     <w:p>
@@ -1059,7 +1183,6 @@
           <w:rFonts w:ascii="Open Sans" w:hAnsi="Open Sans" w:cs="Open Sans"/>
           <w:i/>
         </w:rPr>
-        <w:lastRenderedPageBreak/>
         <w:t xml:space="preserve">Decide </w:t>
       </w:r>
       <w:r>
@@ -1208,6 +1331,7 @@
           <w:rFonts w:ascii="Open Sans" w:hAnsi="Open Sans" w:cs="Open Sans"/>
           <w:b/>
         </w:rPr>
+        <w:lastRenderedPageBreak/>
         <w:t>On-track behaviours</w:t>
       </w:r>
     </w:p>
@@ -2001,6 +2125,7 @@
           <w:rFonts w:ascii="Open Sans" w:hAnsi="Open Sans" w:cs="Open Sans"/>
           <w:b/>
         </w:rPr>
+        <w:lastRenderedPageBreak/>
         <w:t xml:space="preserve">Member 1 Initial: </w:t>
       </w:r>
       <w:r>
@@ -2023,7 +2148,6 @@
           <w:rFonts w:ascii="Open Sans" w:hAnsi="Open Sans" w:cs="Open Sans"/>
           <w:b/>
         </w:rPr>
-        <w:lastRenderedPageBreak/>
         <w:t xml:space="preserve">Member 2 Initial: </w:t>
       </w:r>
       <w:r>
@@ -2070,6 +2194,13 @@
         </w:rPr>
         <w:t>Member 4 Initial:</w:t>
       </w:r>
+      <w:r>
+        <w:rPr>
+          <w:rFonts w:ascii="Open Sans" w:hAnsi="Open Sans" w:cs="Open Sans"/>
+          <w:b/>
+        </w:rPr>
+        <w:t xml:space="preserve"> N.R</w:t>
+      </w:r>
     </w:p>
     <w:p>
       <w:pPr>
@@ -2080,10 +2211,10 @@
       </w:pPr>
     </w:p>
     <w:sectPr>
-      <w:headerReference w:type="default" r:id="rId11"/>
-      <w:footerReference w:type="default" r:id="rId12"/>
-      <w:headerReference w:type="first" r:id="rId13"/>
-      <w:footerReference w:type="first" r:id="rId14"/>
+      <w:headerReference w:type="default" r:id="rId12"/>
+      <w:footerReference w:type="default" r:id="rId13"/>
+      <w:headerReference w:type="first" r:id="rId14"/>
+      <w:footerReference w:type="first" r:id="rId15"/>
       <w:pgSz w:w="16840" w:h="11907" w:orient="landscape" w:code="9"/>
       <w:pgMar w:top="1134" w:right="1134" w:bottom="1134" w:left="1134" w:header="346" w:footer="385" w:gutter="0"/>
       <w:cols w:space="708"/>
@@ -3003,6 +3134,119 @@
     </w:lvl>
   </w:abstractNum>
   <w:abstractNum w:abstractNumId="5" w15:restartNumberingAfterBreak="0">
+    <w:nsid w:val="0D034F11"/>
+    <w:multiLevelType w:val="hybridMultilevel"/>
+    <w:tmpl w:val="09DED49A"/>
+    <w:lvl w:ilvl="0" w:tplc="0C090001">
+      <w:start w:val="1"/>
+      <w:numFmt w:val="bullet"/>
+      <w:lvlText w:val=""/>
+      <w:lvlJc w:val="left"/>
+      <w:pPr>
+        <w:ind w:left="720" w:hanging="360"/>
+      </w:pPr>
+      <w:rPr>
+        <w:rFonts w:ascii="Symbol" w:hAnsi="Symbol" w:hint="default"/>
+      </w:rPr>
+    </w:lvl>
+    <w:lvl w:ilvl="1" w:tplc="0C090003" w:tentative="1">
+      <w:start w:val="1"/>
+      <w:numFmt w:val="bullet"/>
+      <w:lvlText w:val="o"/>
+      <w:lvlJc w:val="left"/>
+      <w:pPr>
+        <w:ind w:left="1440" w:hanging="360"/>
+      </w:pPr>
+      <w:rPr>
+        <w:rFonts w:ascii="Courier New" w:hAnsi="Courier New" w:cs="Courier New" w:hint="default"/>
+      </w:rPr>
+    </w:lvl>
+    <w:lvl w:ilvl="2" w:tplc="0C090005" w:tentative="1">
+      <w:start w:val="1"/>
+      <w:numFmt w:val="bullet"/>
+      <w:lvlText w:val=""/>
+      <w:lvlJc w:val="left"/>
+      <w:pPr>
+        <w:ind w:left="2160" w:hanging="360"/>
+      </w:pPr>
+      <w:rPr>
+        <w:rFonts w:ascii="Wingdings" w:hAnsi="Wingdings" w:hint="default"/>
+      </w:rPr>
+    </w:lvl>
+    <w:lvl w:ilvl="3" w:tplc="0C090001" w:tentative="1">
+      <w:start w:val="1"/>
+      <w:numFmt w:val="bullet"/>
+      <w:lvlText w:val=""/>
+      <w:lvlJc w:val="left"/>
+      <w:pPr>
+        <w:ind w:left="2880" w:hanging="360"/>
+      </w:pPr>
+      <w:rPr>
+        <w:rFonts w:ascii="Symbol" w:hAnsi="Symbol" w:hint="default"/>
+      </w:rPr>
+    </w:lvl>
+    <w:lvl w:ilvl="4" w:tplc="0C090003" w:tentative="1">
+      <w:start w:val="1"/>
+      <w:numFmt w:val="bullet"/>
+      <w:lvlText w:val="o"/>
+      <w:lvlJc w:val="left"/>
+      <w:pPr>
+        <w:ind w:left="3600" w:hanging="360"/>
+      </w:pPr>
+      <w:rPr>
+        <w:rFonts w:ascii="Courier New" w:hAnsi="Courier New" w:cs="Courier New" w:hint="default"/>
+      </w:rPr>
+    </w:lvl>
+    <w:lvl w:ilvl="5" w:tplc="0C090005" w:tentative="1">
+      <w:start w:val="1"/>
+      <w:numFmt w:val="bullet"/>
+      <w:lvlText w:val=""/>
+      <w:lvlJc w:val="left"/>
+      <w:pPr>
+        <w:ind w:left="4320" w:hanging="360"/>
+      </w:pPr>
+      <w:rPr>
+        <w:rFonts w:ascii="Wingdings" w:hAnsi="Wingdings" w:hint="default"/>
+      </w:rPr>
+    </w:lvl>
+    <w:lvl w:ilvl="6" w:tplc="0C090001" w:tentative="1">
+      <w:start w:val="1"/>
+      <w:numFmt w:val="bullet"/>
+      <w:lvlText w:val=""/>
+      <w:lvlJc w:val="left"/>
+      <w:pPr>
+        <w:ind w:left="5040" w:hanging="360"/>
+      </w:pPr>
+      <w:rPr>
+        <w:rFonts w:ascii="Symbol" w:hAnsi="Symbol" w:hint="default"/>
+      </w:rPr>
+    </w:lvl>
+    <w:lvl w:ilvl="7" w:tplc="0C090003" w:tentative="1">
+      <w:start w:val="1"/>
+      <w:numFmt w:val="bullet"/>
+      <w:lvlText w:val="o"/>
+      <w:lvlJc w:val="left"/>
+      <w:pPr>
+        <w:ind w:left="5760" w:hanging="360"/>
+      </w:pPr>
+      <w:rPr>
+        <w:rFonts w:ascii="Courier New" w:hAnsi="Courier New" w:cs="Courier New" w:hint="default"/>
+      </w:rPr>
+    </w:lvl>
+    <w:lvl w:ilvl="8" w:tplc="0C090005" w:tentative="1">
+      <w:start w:val="1"/>
+      <w:numFmt w:val="bullet"/>
+      <w:lvlText w:val=""/>
+      <w:lvlJc w:val="left"/>
+      <w:pPr>
+        <w:ind w:left="6480" w:hanging="360"/>
+      </w:pPr>
+      <w:rPr>
+        <w:rFonts w:ascii="Wingdings" w:hAnsi="Wingdings" w:hint="default"/>
+      </w:rPr>
+    </w:lvl>
+  </w:abstractNum>
+  <w:abstractNum w:abstractNumId="6" w15:restartNumberingAfterBreak="0">
     <w:nsid w:val="0F12687C"/>
     <w:multiLevelType w:val="hybridMultilevel"/>
     <w:tmpl w:val="4606E7A2"/>
@@ -3142,7 +3386,7 @@
       </w:rPr>
     </w:lvl>
   </w:abstractNum>
-  <w:abstractNum w:abstractNumId="6" w15:restartNumberingAfterBreak="0">
+  <w:abstractNum w:abstractNumId="7" w15:restartNumberingAfterBreak="0">
     <w:nsid w:val="13AE2F89"/>
     <w:multiLevelType w:val="hybridMultilevel"/>
     <w:tmpl w:val="A0B60F40"/>
@@ -3255,7 +3499,7 @@
       </w:rPr>
     </w:lvl>
   </w:abstractNum>
-  <w:abstractNum w:abstractNumId="7" w15:restartNumberingAfterBreak="0">
+  <w:abstractNum w:abstractNumId="8" w15:restartNumberingAfterBreak="0">
     <w:nsid w:val="16A038DF"/>
     <w:multiLevelType w:val="hybridMultilevel"/>
     <w:tmpl w:val="E230D9E4"/>
@@ -3368,7 +3612,7 @@
       </w:rPr>
     </w:lvl>
   </w:abstractNum>
-  <w:abstractNum w:abstractNumId="8" w15:restartNumberingAfterBreak="0">
+  <w:abstractNum w:abstractNumId="9" w15:restartNumberingAfterBreak="0">
     <w:nsid w:val="16CF33AF"/>
     <w:multiLevelType w:val="hybridMultilevel"/>
     <w:tmpl w:val="22568032"/>
@@ -3481,7 +3725,7 @@
       </w:pPr>
     </w:lvl>
   </w:abstractNum>
-  <w:abstractNum w:abstractNumId="9" w15:restartNumberingAfterBreak="0">
+  <w:abstractNum w:abstractNumId="10" w15:restartNumberingAfterBreak="0">
     <w:nsid w:val="191B5913"/>
     <w:multiLevelType w:val="hybridMultilevel"/>
     <w:tmpl w:val="D3B09FEC"/>
@@ -3621,7 +3865,7 @@
       </w:rPr>
     </w:lvl>
   </w:abstractNum>
-  <w:abstractNum w:abstractNumId="10" w15:restartNumberingAfterBreak="0">
+  <w:abstractNum w:abstractNumId="11" w15:restartNumberingAfterBreak="0">
     <w:nsid w:val="1A5853E9"/>
     <w:multiLevelType w:val="hybridMultilevel"/>
     <w:tmpl w:val="C34825C0"/>
@@ -3734,7 +3978,7 @@
       </w:rPr>
     </w:lvl>
   </w:abstractNum>
-  <w:abstractNum w:abstractNumId="11" w15:restartNumberingAfterBreak="0">
+  <w:abstractNum w:abstractNumId="12" w15:restartNumberingAfterBreak="0">
     <w:nsid w:val="1A8473AC"/>
     <w:multiLevelType w:val="hybridMultilevel"/>
     <w:tmpl w:val="AB0EBEAE"/>
@@ -3847,7 +4091,7 @@
       </w:rPr>
     </w:lvl>
   </w:abstractNum>
-  <w:abstractNum w:abstractNumId="12" w15:restartNumberingAfterBreak="0">
+  <w:abstractNum w:abstractNumId="13" w15:restartNumberingAfterBreak="0">
     <w:nsid w:val="1B8337B8"/>
     <w:multiLevelType w:val="hybridMultilevel"/>
     <w:tmpl w:val="A4524D6E"/>
@@ -3960,7 +4204,7 @@
       </w:rPr>
     </w:lvl>
   </w:abstractNum>
-  <w:abstractNum w:abstractNumId="13" w15:restartNumberingAfterBreak="0">
+  <w:abstractNum w:abstractNumId="14" w15:restartNumberingAfterBreak="0">
     <w:nsid w:val="1BF24E2C"/>
     <w:multiLevelType w:val="hybridMultilevel"/>
     <w:tmpl w:val="431CD688"/>
@@ -4073,7 +4317,7 @@
       </w:rPr>
     </w:lvl>
   </w:abstractNum>
-  <w:abstractNum w:abstractNumId="14" w15:restartNumberingAfterBreak="0">
+  <w:abstractNum w:abstractNumId="15" w15:restartNumberingAfterBreak="0">
     <w:nsid w:val="1DAE6642"/>
     <w:multiLevelType w:val="multilevel"/>
     <w:tmpl w:val="7C2E8350"/>
@@ -4222,7 +4466,7 @@
       </w:rPr>
     </w:lvl>
   </w:abstractNum>
-  <w:abstractNum w:abstractNumId="15" w15:restartNumberingAfterBreak="0">
+  <w:abstractNum w:abstractNumId="16" w15:restartNumberingAfterBreak="0">
     <w:nsid w:val="1F1344AE"/>
     <w:multiLevelType w:val="hybridMultilevel"/>
     <w:tmpl w:val="5EF08818"/>
@@ -4335,7 +4579,7 @@
       </w:rPr>
     </w:lvl>
   </w:abstractNum>
-  <w:abstractNum w:abstractNumId="16" w15:restartNumberingAfterBreak="0">
+  <w:abstractNum w:abstractNumId="17" w15:restartNumberingAfterBreak="0">
     <w:nsid w:val="1FF07DB1"/>
     <w:multiLevelType w:val="hybridMultilevel"/>
     <w:tmpl w:val="8B98C1CE"/>
@@ -4448,7 +4692,7 @@
       </w:rPr>
     </w:lvl>
   </w:abstractNum>
-  <w:abstractNum w:abstractNumId="17" w15:restartNumberingAfterBreak="0">
+  <w:abstractNum w:abstractNumId="18" w15:restartNumberingAfterBreak="0">
     <w:nsid w:val="23593EA5"/>
     <w:multiLevelType w:val="hybridMultilevel"/>
     <w:tmpl w:val="E33CEFC0"/>
@@ -4561,7 +4805,7 @@
       </w:pPr>
     </w:lvl>
   </w:abstractNum>
-  <w:abstractNum w:abstractNumId="18" w15:restartNumberingAfterBreak="0">
+  <w:abstractNum w:abstractNumId="19" w15:restartNumberingAfterBreak="0">
     <w:nsid w:val="244658B0"/>
     <w:multiLevelType w:val="hybridMultilevel"/>
     <w:tmpl w:val="C3DEC2C8"/>
@@ -4704,7 +4948,7 @@
       </w:rPr>
     </w:lvl>
   </w:abstractNum>
-  <w:abstractNum w:abstractNumId="19" w15:restartNumberingAfterBreak="0">
+  <w:abstractNum w:abstractNumId="20" w15:restartNumberingAfterBreak="0">
     <w:nsid w:val="25823324"/>
     <w:multiLevelType w:val="hybridMultilevel"/>
     <w:tmpl w:val="56C07F54"/>
@@ -4817,7 +5061,7 @@
       </w:rPr>
     </w:lvl>
   </w:abstractNum>
-  <w:abstractNum w:abstractNumId="20" w15:restartNumberingAfterBreak="0">
+  <w:abstractNum w:abstractNumId="21" w15:restartNumberingAfterBreak="0">
     <w:nsid w:val="25A13E62"/>
     <w:multiLevelType w:val="multilevel"/>
     <w:tmpl w:val="A90A7CF6"/>
@@ -4957,7 +5201,7 @@
       </w:rPr>
     </w:lvl>
   </w:abstractNum>
-  <w:abstractNum w:abstractNumId="21" w15:restartNumberingAfterBreak="0">
+  <w:abstractNum w:abstractNumId="22" w15:restartNumberingAfterBreak="0">
     <w:nsid w:val="2C4C1B43"/>
     <w:multiLevelType w:val="hybridMultilevel"/>
     <w:tmpl w:val="147643B0"/>
@@ -5097,7 +5341,7 @@
       </w:rPr>
     </w:lvl>
   </w:abstractNum>
-  <w:abstractNum w:abstractNumId="22" w15:restartNumberingAfterBreak="0">
+  <w:abstractNum w:abstractNumId="23" w15:restartNumberingAfterBreak="0">
     <w:nsid w:val="2EE429ED"/>
     <w:multiLevelType w:val="hybridMultilevel"/>
     <w:tmpl w:val="32D20798"/>
@@ -5210,7 +5454,7 @@
       </w:pPr>
     </w:lvl>
   </w:abstractNum>
-  <w:abstractNum w:abstractNumId="23" w15:restartNumberingAfterBreak="0">
+  <w:abstractNum w:abstractNumId="24" w15:restartNumberingAfterBreak="0">
     <w:nsid w:val="36DC562D"/>
     <w:multiLevelType w:val="hybridMultilevel"/>
     <w:tmpl w:val="776A9E64"/>
@@ -5323,7 +5567,7 @@
       </w:rPr>
     </w:lvl>
   </w:abstractNum>
-  <w:abstractNum w:abstractNumId="24" w15:restartNumberingAfterBreak="0">
+  <w:abstractNum w:abstractNumId="25" w15:restartNumberingAfterBreak="0">
     <w:nsid w:val="37771E93"/>
     <w:multiLevelType w:val="hybridMultilevel"/>
     <w:tmpl w:val="1ECCBF88"/>
@@ -5465,7 +5709,7 @@
       </w:rPr>
     </w:lvl>
   </w:abstractNum>
-  <w:abstractNum w:abstractNumId="25" w15:restartNumberingAfterBreak="0">
+  <w:abstractNum w:abstractNumId="26" w15:restartNumberingAfterBreak="0">
     <w:nsid w:val="39A478E4"/>
     <w:multiLevelType w:val="hybridMultilevel"/>
     <w:tmpl w:val="38F80AF2"/>
@@ -5578,7 +5822,7 @@
       </w:rPr>
     </w:lvl>
   </w:abstractNum>
-  <w:abstractNum w:abstractNumId="26" w15:restartNumberingAfterBreak="0">
+  <w:abstractNum w:abstractNumId="27" w15:restartNumberingAfterBreak="0">
     <w:nsid w:val="3B4335E1"/>
     <w:multiLevelType w:val="hybridMultilevel"/>
     <w:tmpl w:val="5E626F36"/>
@@ -5664,7 +5908,7 @@
       </w:pPr>
     </w:lvl>
   </w:abstractNum>
-  <w:abstractNum w:abstractNumId="27" w15:restartNumberingAfterBreak="0">
+  <w:abstractNum w:abstractNumId="28" w15:restartNumberingAfterBreak="0">
     <w:nsid w:val="3D675E84"/>
     <w:multiLevelType w:val="multilevel"/>
     <w:tmpl w:val="93D26020"/>
@@ -5813,7 +6057,7 @@
       </w:rPr>
     </w:lvl>
   </w:abstractNum>
-  <w:abstractNum w:abstractNumId="28" w15:restartNumberingAfterBreak="0">
+  <w:abstractNum w:abstractNumId="29" w15:restartNumberingAfterBreak="0">
     <w:nsid w:val="3FAE42BD"/>
     <w:multiLevelType w:val="hybridMultilevel"/>
     <w:tmpl w:val="3A60BE2A"/>
@@ -5899,7 +6143,7 @@
       </w:pPr>
     </w:lvl>
   </w:abstractNum>
-  <w:abstractNum w:abstractNumId="29" w15:restartNumberingAfterBreak="0">
+  <w:abstractNum w:abstractNumId="30" w15:restartNumberingAfterBreak="0">
     <w:nsid w:val="43EA30C9"/>
     <w:multiLevelType w:val="hybridMultilevel"/>
     <w:tmpl w:val="8E3404BC"/>
@@ -6012,7 +6256,7 @@
       </w:rPr>
     </w:lvl>
   </w:abstractNum>
-  <w:abstractNum w:abstractNumId="30" w15:restartNumberingAfterBreak="0">
+  <w:abstractNum w:abstractNumId="31" w15:restartNumberingAfterBreak="0">
     <w:nsid w:val="46A3239D"/>
     <w:multiLevelType w:val="hybridMultilevel"/>
     <w:tmpl w:val="0A4C4932"/>
@@ -6125,7 +6369,7 @@
       </w:rPr>
     </w:lvl>
   </w:abstractNum>
-  <w:abstractNum w:abstractNumId="31" w15:restartNumberingAfterBreak="0">
+  <w:abstractNum w:abstractNumId="32" w15:restartNumberingAfterBreak="0">
     <w:nsid w:val="47BC422D"/>
     <w:multiLevelType w:val="multilevel"/>
     <w:tmpl w:val="077ED0F8"/>
@@ -6274,7 +6518,7 @@
       </w:rPr>
     </w:lvl>
   </w:abstractNum>
-  <w:abstractNum w:abstractNumId="32" w15:restartNumberingAfterBreak="0">
+  <w:abstractNum w:abstractNumId="33" w15:restartNumberingAfterBreak="0">
     <w:nsid w:val="494D4E1A"/>
     <w:multiLevelType w:val="multilevel"/>
     <w:tmpl w:val="EC2CF564"/>
@@ -6423,7 +6667,7 @@
       </w:rPr>
     </w:lvl>
   </w:abstractNum>
-  <w:abstractNum w:abstractNumId="33" w15:restartNumberingAfterBreak="0">
+  <w:abstractNum w:abstractNumId="34" w15:restartNumberingAfterBreak="0">
     <w:nsid w:val="4B7B710E"/>
     <w:multiLevelType w:val="hybridMultilevel"/>
     <w:tmpl w:val="EA4865F2"/>
@@ -6536,7 +6780,7 @@
       </w:rPr>
     </w:lvl>
   </w:abstractNum>
-  <w:abstractNum w:abstractNumId="34" w15:restartNumberingAfterBreak="0">
+  <w:abstractNum w:abstractNumId="35" w15:restartNumberingAfterBreak="0">
     <w:nsid w:val="4CE07956"/>
     <w:multiLevelType w:val="hybridMultilevel"/>
     <w:tmpl w:val="34306C82"/>
@@ -6649,7 +6893,7 @@
       </w:rPr>
     </w:lvl>
   </w:abstractNum>
-  <w:abstractNum w:abstractNumId="35" w15:restartNumberingAfterBreak="0">
+  <w:abstractNum w:abstractNumId="36" w15:restartNumberingAfterBreak="0">
     <w:nsid w:val="4ED33130"/>
     <w:multiLevelType w:val="hybridMultilevel"/>
     <w:tmpl w:val="6CD489EE"/>
@@ -6762,7 +7006,7 @@
       </w:rPr>
     </w:lvl>
   </w:abstractNum>
-  <w:abstractNum w:abstractNumId="36" w15:restartNumberingAfterBreak="0">
+  <w:abstractNum w:abstractNumId="37" w15:restartNumberingAfterBreak="0">
     <w:nsid w:val="4F1527DD"/>
     <w:multiLevelType w:val="hybridMultilevel"/>
     <w:tmpl w:val="12243968"/>
@@ -6875,7 +7119,7 @@
       </w:rPr>
     </w:lvl>
   </w:abstractNum>
-  <w:abstractNum w:abstractNumId="37" w15:restartNumberingAfterBreak="0">
+  <w:abstractNum w:abstractNumId="38" w15:restartNumberingAfterBreak="0">
     <w:nsid w:val="52A07EED"/>
     <w:multiLevelType w:val="hybridMultilevel"/>
     <w:tmpl w:val="61FC9B30"/>
@@ -6988,7 +7232,7 @@
       </w:rPr>
     </w:lvl>
   </w:abstractNum>
-  <w:abstractNum w:abstractNumId="38" w15:restartNumberingAfterBreak="0">
+  <w:abstractNum w:abstractNumId="39" w15:restartNumberingAfterBreak="0">
     <w:nsid w:val="60015754"/>
     <w:multiLevelType w:val="hybridMultilevel"/>
     <w:tmpl w:val="F9AE2812"/>
@@ -7128,7 +7372,7 @@
       </w:rPr>
     </w:lvl>
   </w:abstractNum>
-  <w:abstractNum w:abstractNumId="39" w15:restartNumberingAfterBreak="0">
+  <w:abstractNum w:abstractNumId="40" w15:restartNumberingAfterBreak="0">
     <w:nsid w:val="637554B8"/>
     <w:multiLevelType w:val="hybridMultilevel"/>
     <w:tmpl w:val="D2E2D49A"/>
@@ -7268,7 +7512,7 @@
       </w:rPr>
     </w:lvl>
   </w:abstractNum>
-  <w:abstractNum w:abstractNumId="40" w15:restartNumberingAfterBreak="0">
+  <w:abstractNum w:abstractNumId="41" w15:restartNumberingAfterBreak="0">
     <w:nsid w:val="66C616ED"/>
     <w:multiLevelType w:val="hybridMultilevel"/>
     <w:tmpl w:val="4E684126"/>
@@ -7381,7 +7625,7 @@
       </w:rPr>
     </w:lvl>
   </w:abstractNum>
-  <w:abstractNum w:abstractNumId="41" w15:restartNumberingAfterBreak="0">
+  <w:abstractNum w:abstractNumId="42" w15:restartNumberingAfterBreak="0">
     <w:nsid w:val="6DE82F46"/>
     <w:multiLevelType w:val="hybridMultilevel"/>
     <w:tmpl w:val="4A5ACC9A"/>
@@ -7497,7 +7741,7 @@
       </w:pPr>
     </w:lvl>
   </w:abstractNum>
-  <w:abstractNum w:abstractNumId="42" w15:restartNumberingAfterBreak="0">
+  <w:abstractNum w:abstractNumId="43" w15:restartNumberingAfterBreak="0">
     <w:nsid w:val="6E870B68"/>
     <w:multiLevelType w:val="hybridMultilevel"/>
     <w:tmpl w:val="72861532"/>
@@ -7610,7 +7854,7 @@
       </w:rPr>
     </w:lvl>
   </w:abstractNum>
-  <w:abstractNum w:abstractNumId="43" w15:restartNumberingAfterBreak="0">
+  <w:abstractNum w:abstractNumId="44" w15:restartNumberingAfterBreak="0">
     <w:nsid w:val="710764E1"/>
     <w:multiLevelType w:val="hybridMultilevel"/>
     <w:tmpl w:val="D4CC4298"/>
@@ -7723,7 +7967,7 @@
       </w:rPr>
     </w:lvl>
   </w:abstractNum>
-  <w:abstractNum w:abstractNumId="44" w15:restartNumberingAfterBreak="0">
+  <w:abstractNum w:abstractNumId="45" w15:restartNumberingAfterBreak="0">
     <w:nsid w:val="74470D3E"/>
     <w:multiLevelType w:val="hybridMultilevel"/>
     <w:tmpl w:val="73CA9374"/>
@@ -7836,7 +8080,7 @@
       </w:rPr>
     </w:lvl>
   </w:abstractNum>
-  <w:abstractNum w:abstractNumId="45" w15:restartNumberingAfterBreak="0">
+  <w:abstractNum w:abstractNumId="46" w15:restartNumberingAfterBreak="0">
     <w:nsid w:val="747030A2"/>
     <w:multiLevelType w:val="hybridMultilevel"/>
     <w:tmpl w:val="ED0A4364"/>
@@ -7949,7 +8193,7 @@
       </w:rPr>
     </w:lvl>
   </w:abstractNum>
-  <w:abstractNum w:abstractNumId="46" w15:restartNumberingAfterBreak="0">
+  <w:abstractNum w:abstractNumId="47" w15:restartNumberingAfterBreak="0">
     <w:nsid w:val="75081631"/>
     <w:multiLevelType w:val="hybridMultilevel"/>
     <w:tmpl w:val="267A8AFA"/>
@@ -8062,7 +8306,7 @@
       </w:rPr>
     </w:lvl>
   </w:abstractNum>
-  <w:abstractNum w:abstractNumId="47" w15:restartNumberingAfterBreak="0">
+  <w:abstractNum w:abstractNumId="48" w15:restartNumberingAfterBreak="0">
     <w:nsid w:val="76D94007"/>
     <w:multiLevelType w:val="hybridMultilevel"/>
     <w:tmpl w:val="585081B4"/>
@@ -8175,7 +8419,7 @@
       </w:rPr>
     </w:lvl>
   </w:abstractNum>
-  <w:abstractNum w:abstractNumId="48" w15:restartNumberingAfterBreak="0">
+  <w:abstractNum w:abstractNumId="49" w15:restartNumberingAfterBreak="0">
     <w:nsid w:val="7ACC3E49"/>
     <w:multiLevelType w:val="hybridMultilevel"/>
     <w:tmpl w:val="0916E5FA"/>
@@ -8315,7 +8559,7 @@
       </w:rPr>
     </w:lvl>
   </w:abstractNum>
-  <w:abstractNum w:abstractNumId="49" w15:restartNumberingAfterBreak="0">
+  <w:abstractNum w:abstractNumId="50" w15:restartNumberingAfterBreak="0">
     <w:nsid w:val="7AEA3F73"/>
     <w:multiLevelType w:val="hybridMultilevel"/>
     <w:tmpl w:val="A1748BE2"/>
@@ -8435,154 +8679,157 @@
     </w:lvl>
   </w:abstractNum>
   <w:num w:numId="1" w16cid:durableId="1527017882">
-    <w:abstractNumId w:val="18"/>
+    <w:abstractNumId w:val="19"/>
   </w:num>
   <w:num w:numId="2" w16cid:durableId="1577588560">
-    <w:abstractNumId w:val="49"/>
+    <w:abstractNumId w:val="50"/>
   </w:num>
   <w:num w:numId="3" w16cid:durableId="643316056">
-    <w:abstractNumId w:val="5"/>
+    <w:abstractNumId w:val="6"/>
   </w:num>
   <w:num w:numId="4" w16cid:durableId="992178361">
-    <w:abstractNumId w:val="38"/>
+    <w:abstractNumId w:val="39"/>
   </w:num>
   <w:num w:numId="5" w16cid:durableId="1936740029">
-    <w:abstractNumId w:val="48"/>
+    <w:abstractNumId w:val="49"/>
   </w:num>
   <w:num w:numId="6" w16cid:durableId="43024017">
     <w:abstractNumId w:val="0"/>
   </w:num>
   <w:num w:numId="7" w16cid:durableId="538395372">
-    <w:abstractNumId w:val="24"/>
+    <w:abstractNumId w:val="25"/>
   </w:num>
   <w:num w:numId="8" w16cid:durableId="1834638716">
-    <w:abstractNumId w:val="39"/>
+    <w:abstractNumId w:val="40"/>
   </w:num>
   <w:num w:numId="9" w16cid:durableId="52312571">
-    <w:abstractNumId w:val="10"/>
+    <w:abstractNumId w:val="11"/>
   </w:num>
   <w:num w:numId="10" w16cid:durableId="269051074">
-    <w:abstractNumId w:val="46"/>
+    <w:abstractNumId w:val="47"/>
   </w:num>
   <w:num w:numId="11" w16cid:durableId="6760544">
     <w:abstractNumId w:val="3"/>
   </w:num>
   <w:num w:numId="12" w16cid:durableId="746415464">
+    <w:abstractNumId w:val="33"/>
+  </w:num>
+  <w:num w:numId="13" w16cid:durableId="760369241">
     <w:abstractNumId w:val="32"/>
   </w:num>
-  <w:num w:numId="13" w16cid:durableId="760369241">
-    <w:abstractNumId w:val="31"/>
-  </w:num>
   <w:num w:numId="14" w16cid:durableId="1385135714">
-    <w:abstractNumId w:val="27"/>
+    <w:abstractNumId w:val="28"/>
   </w:num>
   <w:num w:numId="15" w16cid:durableId="497964366">
-    <w:abstractNumId w:val="14"/>
+    <w:abstractNumId w:val="15"/>
   </w:num>
   <w:num w:numId="16" w16cid:durableId="1435204073">
     <w:abstractNumId w:val="4"/>
   </w:num>
   <w:num w:numId="17" w16cid:durableId="699860478">
+    <w:abstractNumId w:val="44"/>
+  </w:num>
+  <w:num w:numId="18" w16cid:durableId="641345782">
+    <w:abstractNumId w:val="31"/>
+  </w:num>
+  <w:num w:numId="19" w16cid:durableId="1960144082">
+    <w:abstractNumId w:val="46"/>
+  </w:num>
+  <w:num w:numId="20" w16cid:durableId="1184124462">
+    <w:abstractNumId w:val="7"/>
+  </w:num>
+  <w:num w:numId="21" w16cid:durableId="492071314">
+    <w:abstractNumId w:val="24"/>
+  </w:num>
+  <w:num w:numId="22" w16cid:durableId="558320830">
+    <w:abstractNumId w:val="30"/>
+  </w:num>
+  <w:num w:numId="23" w16cid:durableId="1382634618">
+    <w:abstractNumId w:val="34"/>
+  </w:num>
+  <w:num w:numId="24" w16cid:durableId="2058041254">
+    <w:abstractNumId w:val="48"/>
+  </w:num>
+  <w:num w:numId="25" w16cid:durableId="2044017927">
+    <w:abstractNumId w:val="17"/>
+  </w:num>
+  <w:num w:numId="26" w16cid:durableId="1726248328">
+    <w:abstractNumId w:val="35"/>
+  </w:num>
+  <w:num w:numId="27" w16cid:durableId="1997026743">
+    <w:abstractNumId w:val="12"/>
+  </w:num>
+  <w:num w:numId="28" w16cid:durableId="155195126">
+    <w:abstractNumId w:val="41"/>
+  </w:num>
+  <w:num w:numId="29" w16cid:durableId="582107990">
+    <w:abstractNumId w:val="36"/>
+  </w:num>
+  <w:num w:numId="30" w16cid:durableId="1870727086">
+    <w:abstractNumId w:val="23"/>
+  </w:num>
+  <w:num w:numId="31" w16cid:durableId="2084524596">
+    <w:abstractNumId w:val="18"/>
+  </w:num>
+  <w:num w:numId="32" w16cid:durableId="659233033">
+    <w:abstractNumId w:val="10"/>
+  </w:num>
+  <w:num w:numId="33" w16cid:durableId="1375037779">
+    <w:abstractNumId w:val="21"/>
+  </w:num>
+  <w:num w:numId="34" w16cid:durableId="1405682947">
+    <w:abstractNumId w:val="16"/>
+  </w:num>
+  <w:num w:numId="35" w16cid:durableId="917591501">
+    <w:abstractNumId w:val="14"/>
+  </w:num>
+  <w:num w:numId="36" w16cid:durableId="587471292">
     <w:abstractNumId w:val="43"/>
   </w:num>
-  <w:num w:numId="18" w16cid:durableId="641345782">
-    <w:abstractNumId w:val="30"/>
-  </w:num>
-  <w:num w:numId="19" w16cid:durableId="1960144082">
-    <w:abstractNumId w:val="45"/>
-  </w:num>
-  <w:num w:numId="20" w16cid:durableId="1184124462">
-    <w:abstractNumId w:val="6"/>
-  </w:num>
-  <w:num w:numId="21" w16cid:durableId="492071314">
-    <w:abstractNumId w:val="23"/>
-  </w:num>
-  <w:num w:numId="22" w16cid:durableId="558320830">
-    <w:abstractNumId w:val="29"/>
-  </w:num>
-  <w:num w:numId="23" w16cid:durableId="1382634618">
-    <w:abstractNumId w:val="33"/>
-  </w:num>
-  <w:num w:numId="24" w16cid:durableId="2058041254">
-    <w:abstractNumId w:val="47"/>
-  </w:num>
-  <w:num w:numId="25" w16cid:durableId="2044017927">
-    <w:abstractNumId w:val="16"/>
-  </w:num>
-  <w:num w:numId="26" w16cid:durableId="1726248328">
-    <w:abstractNumId w:val="34"/>
-  </w:num>
-  <w:num w:numId="27" w16cid:durableId="1997026743">
-    <w:abstractNumId w:val="11"/>
-  </w:num>
-  <w:num w:numId="28" w16cid:durableId="155195126">
-    <w:abstractNumId w:val="40"/>
-  </w:num>
-  <w:num w:numId="29" w16cid:durableId="582107990">
-    <w:abstractNumId w:val="35"/>
-  </w:num>
-  <w:num w:numId="30" w16cid:durableId="1870727086">
-    <w:abstractNumId w:val="22"/>
-  </w:num>
-  <w:num w:numId="31" w16cid:durableId="2084524596">
-    <w:abstractNumId w:val="17"/>
-  </w:num>
-  <w:num w:numId="32" w16cid:durableId="659233033">
-    <w:abstractNumId w:val="9"/>
-  </w:num>
-  <w:num w:numId="33" w16cid:durableId="1375037779">
-    <w:abstractNumId w:val="20"/>
-  </w:num>
-  <w:num w:numId="34" w16cid:durableId="1405682947">
-    <w:abstractNumId w:val="15"/>
-  </w:num>
-  <w:num w:numId="35" w16cid:durableId="917591501">
-    <w:abstractNumId w:val="13"/>
-  </w:num>
-  <w:num w:numId="36" w16cid:durableId="587471292">
-    <w:abstractNumId w:val="42"/>
-  </w:num>
   <w:num w:numId="37" w16cid:durableId="1730491388">
-    <w:abstractNumId w:val="25"/>
+    <w:abstractNumId w:val="26"/>
   </w:num>
   <w:num w:numId="38" w16cid:durableId="1166704179">
-    <w:abstractNumId w:val="7"/>
+    <w:abstractNumId w:val="8"/>
   </w:num>
   <w:num w:numId="39" w16cid:durableId="1746562125">
-    <w:abstractNumId w:val="37"/>
+    <w:abstractNumId w:val="38"/>
   </w:num>
   <w:num w:numId="40" w16cid:durableId="1655252665">
     <w:abstractNumId w:val="1"/>
   </w:num>
   <w:num w:numId="41" w16cid:durableId="365258850">
-    <w:abstractNumId w:val="26"/>
+    <w:abstractNumId w:val="27"/>
   </w:num>
   <w:num w:numId="42" w16cid:durableId="116721725">
-    <w:abstractNumId w:val="21"/>
+    <w:abstractNumId w:val="22"/>
   </w:num>
   <w:num w:numId="43" w16cid:durableId="973022151">
-    <w:abstractNumId w:val="8"/>
+    <w:abstractNumId w:val="9"/>
   </w:num>
   <w:num w:numId="44" w16cid:durableId="1172140293">
     <w:abstractNumId w:val="2"/>
   </w:num>
   <w:num w:numId="45" w16cid:durableId="536360613">
-    <w:abstractNumId w:val="41"/>
+    <w:abstractNumId w:val="42"/>
   </w:num>
   <w:num w:numId="46" w16cid:durableId="1729181951">
-    <w:abstractNumId w:val="44"/>
+    <w:abstractNumId w:val="45"/>
   </w:num>
   <w:num w:numId="47" w16cid:durableId="129905918">
-    <w:abstractNumId w:val="28"/>
+    <w:abstractNumId w:val="29"/>
   </w:num>
   <w:num w:numId="48" w16cid:durableId="69352553">
-    <w:abstractNumId w:val="36"/>
+    <w:abstractNumId w:val="37"/>
   </w:num>
   <w:num w:numId="49" w16cid:durableId="1986009466">
-    <w:abstractNumId w:val="12"/>
+    <w:abstractNumId w:val="13"/>
   </w:num>
   <w:num w:numId="50" w16cid:durableId="693070338">
-    <w:abstractNumId w:val="19"/>
+    <w:abstractNumId w:val="20"/>
+  </w:num>
+  <w:num w:numId="51" w16cid:durableId="1840197331">
+    <w:abstractNumId w:val="5"/>
   </w:num>
 </w:numbering>
 </file>
